--- a/2016360062谭壹建开题报告20191130.docx
+++ b/2016360062谭壹建开题报告20191130.docx
@@ -15,8 +15,6 @@
           <w:lang w:val="zh-TW" w:eastAsia="zh-TW"/>
         </w:rPr>
       </w:pPr>
-      <w:bookmarkStart w:id="0" w:name="_GoBack"/>
-      <w:bookmarkEnd w:id="0"/>
       <w:r>
         <w:rPr>
           <w:rFonts w:ascii="宋体" w:hAnsi="宋体" w:eastAsia="宋体" w:cs="宋体"/>
@@ -202,8 +200,21 @@
       </w:tblGrid>
       <w:tr>
         <w:tblPrEx>
+          <w:tblBorders>
+            <w:top w:val="single" w:color="FFFFFF" w:sz="8" w:space="0"/>
+            <w:left w:val="single" w:color="FFFFFF" w:sz="8" w:space="0"/>
+            <w:bottom w:val="single" w:color="FFFFFF" w:sz="8" w:space="0"/>
+            <w:right w:val="single" w:color="FFFFFF" w:sz="8" w:space="0"/>
+            <w:insideH w:val="single" w:color="FFFFFF" w:sz="8" w:space="0"/>
+            <w:insideV w:val="single" w:color="FFFFFF" w:sz="8" w:space="0"/>
+          </w:tblBorders>
           <w:shd w:val="clear" w:color="auto" w:fill="CED7E7"/>
-          <w:tblLayout w:type="fixed"/>
+          <w:tblCellMar>
+            <w:top w:w="0" w:type="dxa"/>
+            <w:left w:w="0" w:type="dxa"/>
+            <w:bottom w:w="0" w:type="dxa"/>
+            <w:right w:w="0" w:type="dxa"/>
+          </w:tblCellMar>
         </w:tblPrEx>
         <w:trPr>
           <w:trHeight w:val="360" w:hRule="atLeast"/>
@@ -416,8 +427,20 @@
       </w:tr>
       <w:tr>
         <w:tblPrEx>
-          <w:shd w:val="clear" w:color="auto" w:fill="CED7E7"/>
-          <w:tblLayout w:type="fixed"/>
+          <w:tblBorders>
+            <w:top w:val="single" w:color="FFFFFF" w:sz="8" w:space="0"/>
+            <w:left w:val="single" w:color="FFFFFF" w:sz="8" w:space="0"/>
+            <w:bottom w:val="single" w:color="FFFFFF" w:sz="8" w:space="0"/>
+            <w:right w:val="single" w:color="FFFFFF" w:sz="8" w:space="0"/>
+            <w:insideH w:val="single" w:color="FFFFFF" w:sz="8" w:space="0"/>
+            <w:insideV w:val="single" w:color="FFFFFF" w:sz="8" w:space="0"/>
+          </w:tblBorders>
+          <w:tblCellMar>
+            <w:top w:w="0" w:type="dxa"/>
+            <w:left w:w="0" w:type="dxa"/>
+            <w:bottom w:w="0" w:type="dxa"/>
+            <w:right w:w="0" w:type="dxa"/>
+          </w:tblCellMar>
         </w:tblPrEx>
         <w:trPr>
           <w:trHeight w:val="1030" w:hRule="atLeast"/>
@@ -525,7 +548,21 @@
       </w:tr>
       <w:tr>
         <w:tblPrEx>
-          <w:tblLayout w:type="fixed"/>
+          <w:tblBorders>
+            <w:top w:val="single" w:color="FFFFFF" w:sz="8" w:space="0"/>
+            <w:left w:val="single" w:color="FFFFFF" w:sz="8" w:space="0"/>
+            <w:bottom w:val="single" w:color="FFFFFF" w:sz="8" w:space="0"/>
+            <w:right w:val="single" w:color="FFFFFF" w:sz="8" w:space="0"/>
+            <w:insideH w:val="single" w:color="FFFFFF" w:sz="8" w:space="0"/>
+            <w:insideV w:val="single" w:color="FFFFFF" w:sz="8" w:space="0"/>
+          </w:tblBorders>
+          <w:shd w:val="clear" w:color="auto" w:fill="CED7E7"/>
+          <w:tblCellMar>
+            <w:top w:w="0" w:type="dxa"/>
+            <w:left w:w="0" w:type="dxa"/>
+            <w:bottom w:w="0" w:type="dxa"/>
+            <w:right w:w="0" w:type="dxa"/>
+          </w:tblCellMar>
         </w:tblPrEx>
         <w:trPr>
           <w:trHeight w:val="1030" w:hRule="atLeast"/>
@@ -918,7 +955,20 @@
       </w:tr>
       <w:tr>
         <w:tblPrEx>
-          <w:tblLayout w:type="fixed"/>
+          <w:tblBorders>
+            <w:top w:val="single" w:color="FFFFFF" w:sz="8" w:space="0"/>
+            <w:left w:val="single" w:color="FFFFFF" w:sz="8" w:space="0"/>
+            <w:bottom w:val="single" w:color="FFFFFF" w:sz="8" w:space="0"/>
+            <w:right w:val="single" w:color="FFFFFF" w:sz="8" w:space="0"/>
+            <w:insideH w:val="single" w:color="FFFFFF" w:sz="8" w:space="0"/>
+            <w:insideV w:val="single" w:color="FFFFFF" w:sz="8" w:space="0"/>
+          </w:tblBorders>
+          <w:tblCellMar>
+            <w:top w:w="0" w:type="dxa"/>
+            <w:left w:w="0" w:type="dxa"/>
+            <w:bottom w:w="0" w:type="dxa"/>
+            <w:right w:w="0" w:type="dxa"/>
+          </w:tblCellMar>
         </w:tblPrEx>
         <w:trPr>
           <w:trHeight w:val="6866" w:hRule="atLeast"/>
@@ -1411,7 +1461,12 @@
             <w:insideH w:val="single" w:color="FFFFFF" w:sz="8" w:space="0"/>
             <w:insideV w:val="single" w:color="FFFFFF" w:sz="8" w:space="0"/>
           </w:tblBorders>
-          <w:tblLayout w:type="fixed"/>
+          <w:tblCellMar>
+            <w:top w:w="0" w:type="dxa"/>
+            <w:left w:w="0" w:type="dxa"/>
+            <w:bottom w:w="0" w:type="dxa"/>
+            <w:right w:w="0" w:type="dxa"/>
+          </w:tblCellMar>
         </w:tblPrEx>
         <w:trPr>
           <w:trHeight w:val="3247" w:hRule="atLeast"/>
@@ -1676,7 +1731,12 @@
             <w:insideH w:val="single" w:color="FFFFFF" w:sz="8" w:space="0"/>
             <w:insideV w:val="single" w:color="FFFFFF" w:sz="8" w:space="0"/>
           </w:tblBorders>
-          <w:tblLayout w:type="fixed"/>
+          <w:tblCellMar>
+            <w:top w:w="0" w:type="dxa"/>
+            <w:left w:w="0" w:type="dxa"/>
+            <w:bottom w:w="0" w:type="dxa"/>
+            <w:right w:w="0" w:type="dxa"/>
+          </w:tblCellMar>
         </w:tblPrEx>
         <w:trPr>
           <w:trHeight w:val="1537" w:hRule="atLeast"/>
@@ -1736,6 +1796,75 @@
             </w:tcMar>
           </w:tcPr>
           <w:p/>
+          <w:p/>
+          <w:p>
+            <w:pPr>
+              <w:rPr>
+                <w:rFonts w:hint="default" w:eastAsiaTheme="minorEastAsia"/>
+                <w:lang w:val="en-US" w:eastAsia="zh-CN"/>
+              </w:rPr>
+            </w:pPr>
+            <w:r>
+              <w:rPr>
+                <w:rFonts w:hint="eastAsia" w:eastAsia="宋体"/>
+                <w:sz w:val="24"/>
+                <w:szCs w:val="24"/>
+                <w:lang w:eastAsia="zh-CN"/>
+              </w:rPr>
+              <w:drawing>
+                <wp:anchor distT="0" distB="0" distL="114300" distR="114300" simplePos="0" relativeHeight="251658240" behindDoc="1" locked="0" layoutInCell="1" allowOverlap="1">
+                  <wp:simplePos x="0" y="0"/>
+                  <wp:positionH relativeFrom="column">
+                    <wp:posOffset>3535045</wp:posOffset>
+                  </wp:positionH>
+                  <wp:positionV relativeFrom="paragraph">
+                    <wp:posOffset>556260</wp:posOffset>
+                  </wp:positionV>
+                  <wp:extent cx="754380" cy="582930"/>
+                  <wp:effectExtent l="0" t="0" r="7620" b="7620"/>
+                  <wp:wrapNone/>
+                  <wp:docPr id="1" name="图片 1" descr="谭开题签"/>
+                  <wp:cNvGraphicFramePr>
+                    <a:graphicFrameLocks xmlns:a="http://schemas.openxmlformats.org/drawingml/2006/main" noChangeAspect="1"/>
+                  </wp:cNvGraphicFramePr>
+                  <a:graphic xmlns:a="http://schemas.openxmlformats.org/drawingml/2006/main">
+                    <a:graphicData uri="http://schemas.openxmlformats.org/drawingml/2006/picture">
+                      <pic:pic xmlns:pic="http://schemas.openxmlformats.org/drawingml/2006/picture">
+                        <pic:nvPicPr>
+                          <pic:cNvPr id="1" name="图片 1" descr="谭开题签"/>
+                          <pic:cNvPicPr>
+                            <a:picLocks noChangeAspect="1"/>
+                          </pic:cNvPicPr>
+                        </pic:nvPicPr>
+                        <pic:blipFill>
+                          <a:blip r:embed="rId5"/>
+                          <a:stretch>
+                            <a:fillRect/>
+                          </a:stretch>
+                        </pic:blipFill>
+                        <pic:spPr>
+                          <a:xfrm>
+                            <a:off x="0" y="0"/>
+                            <a:ext cx="754380" cy="582930"/>
+                          </a:xfrm>
+                          <a:prstGeom prst="rect">
+                            <a:avLst/>
+                          </a:prstGeom>
+                        </pic:spPr>
+                      </pic:pic>
+                    </a:graphicData>
+                  </a:graphic>
+                </wp:anchor>
+              </w:drawing>
+            </w:r>
+            <w:r>
+              <w:rPr>
+                <w:rFonts w:hint="eastAsia"/>
+                <w:lang w:val="en-US" w:eastAsia="zh-CN"/>
+              </w:rPr>
+              <w:t>对论题思考有深度，策划缜密，准备充分，达到开题要求，同意开题。</w:t>
+            </w:r>
+          </w:p>
         </w:tc>
       </w:tr>
       <w:tr>
@@ -1749,7 +1878,12 @@
             <w:insideV w:val="single" w:color="FFFFFF" w:sz="8" w:space="0"/>
           </w:tblBorders>
           <w:shd w:val="clear" w:color="auto" w:fill="CED7E7"/>
-          <w:tblLayout w:type="fixed"/>
+          <w:tblCellMar>
+            <w:top w:w="0" w:type="dxa"/>
+            <w:left w:w="0" w:type="dxa"/>
+            <w:bottom w:w="0" w:type="dxa"/>
+            <w:right w:w="0" w:type="dxa"/>
+          </w:tblCellMar>
         </w:tblPrEx>
         <w:trPr>
           <w:trHeight w:val="885" w:hRule="atLeast"/>
@@ -1790,9 +1924,10 @@
             <w:pPr>
               <w:pStyle w:val="10"/>
               <w:rPr>
-                <w:rFonts w:hint="default"/>
-                <w:sz w:val="24"/>
-                <w:szCs w:val="24"/>
+                <w:rFonts w:hint="eastAsia" w:eastAsia="宋体"/>
+                <w:sz w:val="24"/>
+                <w:szCs w:val="24"/>
+                <w:lang w:eastAsia="zh-CN"/>
               </w:rPr>
             </w:pPr>
             <w:r>
@@ -1804,6 +1939,8 @@
               </w:rPr>
               <w:t xml:space="preserve">                                       指导教师：</w:t>
             </w:r>
+            <w:bookmarkStart w:id="0" w:name="_GoBack"/>
+            <w:bookmarkEnd w:id="0"/>
           </w:p>
           <w:p>
             <w:pPr>
@@ -1837,15 +1974,82 @@
                 <w:szCs w:val="24"/>
                 <w:lang w:val="zh-TW" w:eastAsia="zh-TW"/>
               </w:rPr>
-              <w:t xml:space="preserve">                                    年    月    日</w:t>
+              <w:t xml:space="preserve">                                   </w:t>
+            </w:r>
+            <w:r>
+              <w:rPr>
+                <w:rFonts w:hint="eastAsia" w:ascii="宋体" w:hAnsi="宋体" w:eastAsia="宋体" w:cs="宋体"/>
+                <w:sz w:val="24"/>
+                <w:szCs w:val="24"/>
+                <w:lang w:val="en-US" w:eastAsia="zh-CN"/>
+              </w:rPr>
+              <w:t>2019</w:t>
+            </w:r>
+            <w:r>
+              <w:rPr>
+                <w:rFonts w:ascii="宋体" w:hAnsi="宋体" w:eastAsia="宋体" w:cs="宋体"/>
+                <w:sz w:val="24"/>
+                <w:szCs w:val="24"/>
+                <w:lang w:val="zh-TW" w:eastAsia="zh-TW"/>
+              </w:rPr>
+              <w:t xml:space="preserve">年 </w:t>
+            </w:r>
+            <w:r>
+              <w:rPr>
+                <w:rFonts w:hint="eastAsia" w:ascii="宋体" w:hAnsi="宋体" w:eastAsia="宋体" w:cs="宋体"/>
+                <w:sz w:val="24"/>
+                <w:szCs w:val="24"/>
+                <w:lang w:val="en-US" w:eastAsia="zh-CN"/>
+              </w:rPr>
+              <w:t>12</w:t>
+            </w:r>
+            <w:r>
+              <w:rPr>
+                <w:rFonts w:ascii="宋体" w:hAnsi="宋体" w:eastAsia="宋体" w:cs="宋体"/>
+                <w:sz w:val="24"/>
+                <w:szCs w:val="24"/>
+                <w:lang w:val="zh-TW" w:eastAsia="zh-TW"/>
+              </w:rPr>
+              <w:t xml:space="preserve"> 月</w:t>
+            </w:r>
+            <w:r>
+              <w:rPr>
+                <w:rFonts w:hint="eastAsia" w:ascii="宋体" w:hAnsi="宋体" w:eastAsia="宋体" w:cs="宋体"/>
+                <w:sz w:val="24"/>
+                <w:szCs w:val="24"/>
+                <w:lang w:val="en-US" w:eastAsia="zh-CN"/>
+              </w:rPr>
+              <w:t>2</w:t>
+            </w:r>
+            <w:r>
+              <w:rPr>
+                <w:rFonts w:ascii="宋体" w:hAnsi="宋体" w:eastAsia="宋体" w:cs="宋体"/>
+                <w:sz w:val="24"/>
+                <w:szCs w:val="24"/>
+                <w:lang w:val="zh-TW" w:eastAsia="zh-TW"/>
+              </w:rPr>
+              <w:t>日</w:t>
             </w:r>
           </w:p>
         </w:tc>
       </w:tr>
       <w:tr>
         <w:tblPrEx>
+          <w:tblBorders>
+            <w:top w:val="single" w:color="FFFFFF" w:sz="8" w:space="0"/>
+            <w:left w:val="single" w:color="FFFFFF" w:sz="8" w:space="0"/>
+            <w:bottom w:val="single" w:color="FFFFFF" w:sz="8" w:space="0"/>
+            <w:right w:val="single" w:color="FFFFFF" w:sz="8" w:space="0"/>
+            <w:insideH w:val="single" w:color="FFFFFF" w:sz="8" w:space="0"/>
+            <w:insideV w:val="single" w:color="FFFFFF" w:sz="8" w:space="0"/>
+          </w:tblBorders>
           <w:shd w:val="clear" w:color="auto" w:fill="CED7E7"/>
-          <w:tblLayout w:type="fixed"/>
+          <w:tblCellMar>
+            <w:top w:w="0" w:type="dxa"/>
+            <w:left w:w="0" w:type="dxa"/>
+            <w:bottom w:w="0" w:type="dxa"/>
+            <w:right w:w="0" w:type="dxa"/>
+          </w:tblCellMar>
         </w:tblPrEx>
         <w:trPr>
           <w:trHeight w:val="611" w:hRule="atLeast"/>
@@ -1915,6 +2119,16 @@
             </w:pPr>
             <w:r>
               <w:rPr>
+                <w:rFonts w:hint="default" w:ascii="Arial" w:hAnsi="Arial" w:cs="Arial"/>
+                <w:b/>
+                <w:bCs/>
+                <w:sz w:val="24"/>
+                <w:szCs w:val="24"/>
+              </w:rPr>
+              <w:t>√</w:t>
+            </w:r>
+            <w:r>
+              <w:rPr>
                 <w:rFonts w:ascii="Times New Roman" w:hAnsi="Times New Roman"/>
                 <w:b/>
                 <w:bCs/>
@@ -1932,7 +2146,7 @@
                 <w:szCs w:val="24"/>
                 <w:lang w:val="zh-TW" w:eastAsia="zh-TW"/>
               </w:rPr>
-              <w:t xml:space="preserve">、通过        </w:t>
+              <w:t xml:space="preserve">、通过       </w:t>
             </w:r>
             <w:r>
               <w:rPr>
@@ -1989,8 +2203,12 @@
             <w:insideH w:val="single" w:color="FFFFFF" w:sz="8" w:space="0"/>
             <w:insideV w:val="single" w:color="FFFFFF" w:sz="8" w:space="0"/>
           </w:tblBorders>
-          <w:shd w:val="clear" w:color="auto" w:fill="CED7E7"/>
-          <w:tblLayout w:type="fixed"/>
+          <w:tblCellMar>
+            <w:top w:w="0" w:type="dxa"/>
+            <w:left w:w="0" w:type="dxa"/>
+            <w:bottom w:w="0" w:type="dxa"/>
+            <w:right w:w="0" w:type="dxa"/>
+          </w:tblCellMar>
         </w:tblPrEx>
         <w:trPr>
           <w:trHeight w:val="1082" w:hRule="atLeast"/>
@@ -2044,8 +2262,21 @@
       </w:tr>
       <w:tr>
         <w:tblPrEx>
+          <w:tblBorders>
+            <w:top w:val="single" w:color="FFFFFF" w:sz="8" w:space="0"/>
+            <w:left w:val="single" w:color="FFFFFF" w:sz="8" w:space="0"/>
+            <w:bottom w:val="single" w:color="FFFFFF" w:sz="8" w:space="0"/>
+            <w:right w:val="single" w:color="FFFFFF" w:sz="8" w:space="0"/>
+            <w:insideH w:val="single" w:color="FFFFFF" w:sz="8" w:space="0"/>
+            <w:insideV w:val="single" w:color="FFFFFF" w:sz="8" w:space="0"/>
+          </w:tblBorders>
           <w:shd w:val="clear" w:color="auto" w:fill="CED7E7"/>
-          <w:tblLayout w:type="fixed"/>
+          <w:tblCellMar>
+            <w:top w:w="0" w:type="dxa"/>
+            <w:left w:w="0" w:type="dxa"/>
+            <w:bottom w:w="0" w:type="dxa"/>
+            <w:right w:w="0" w:type="dxa"/>
+          </w:tblCellMar>
         </w:tblPrEx>
         <w:trPr>
           <w:trHeight w:val="895" w:hRule="atLeast"/>
@@ -2353,7 +2584,7 @@
     <w:lsdException w:qFormat="1" w:unhideWhenUsed="0" w:uiPriority="10" w:semiHidden="0" w:name="Title"/>
     <w:lsdException w:uiPriority="99" w:name="Closing"/>
     <w:lsdException w:uiPriority="99" w:name="Signature"/>
-    <w:lsdException w:qFormat="1" w:uiPriority="1" w:name="Default Paragraph Font"/>
+    <w:lsdException w:qFormat="1" w:uiPriority="1" w:semiHidden="0" w:name="Default Paragraph Font"/>
     <w:lsdException w:uiPriority="99" w:name="Body Text"/>
     <w:lsdException w:uiPriority="99" w:name="Body Text Indent"/>
     <w:lsdException w:uiPriority="99" w:name="List Continue"/>
@@ -2391,7 +2622,7 @@
     <w:lsdException w:uiPriority="99" w:name="HTML Sample"/>
     <w:lsdException w:uiPriority="99" w:name="HTML Typewriter"/>
     <w:lsdException w:uiPriority="99" w:name="HTML Variable"/>
-    <w:lsdException w:qFormat="1" w:uiPriority="99" w:name="Normal Table"/>
+    <w:lsdException w:qFormat="1" w:uiPriority="99" w:semiHidden="0" w:name="Normal Table"/>
     <w:lsdException w:uiPriority="99" w:name="annotation subject"/>
     <w:lsdException w:uiPriority="99" w:name="Table Simple 1"/>
     <w:lsdException w:uiPriority="99" w:name="Table Simple 2"/>
@@ -2582,19 +2813,18 @@
       <w:lang w:val="zh-TW" w:eastAsia="zh-TW" w:bidi="ar-SA"/>
     </w:rPr>
   </w:style>
-  <w:style w:type="character" w:default="1" w:styleId="5">
+  <w:style w:type="character" w:default="1" w:styleId="6">
     <w:name w:val="Default Paragraph Font"/>
     <w:unhideWhenUsed/>
     <w:qFormat/>
     <w:uiPriority w:val="1"/>
   </w:style>
-  <w:style w:type="table" w:default="1" w:styleId="7">
+  <w:style w:type="table" w:default="1" w:styleId="5">
     <w:name w:val="Normal Table"/>
     <w:unhideWhenUsed/>
     <w:qFormat/>
     <w:uiPriority w:val="99"/>
     <w:tblPr>
-      <w:tblLayout w:type="fixed"/>
       <w:tblCellMar>
         <w:top w:w="0" w:type="dxa"/>
         <w:left w:w="108" w:type="dxa"/>
@@ -2651,7 +2881,7 @@
       <w:lang w:val="en-US" w:eastAsia="zh-CN" w:bidi="ar-SA"/>
     </w:rPr>
   </w:style>
-  <w:style w:type="character" w:styleId="6">
+  <w:style w:type="character" w:styleId="7">
     <w:name w:val="Hyperlink"/>
     <w:qFormat/>
     <w:uiPriority w:val="0"/>
@@ -2664,7 +2894,6 @@
     <w:qFormat/>
     <w:uiPriority w:val="0"/>
     <w:tblPr>
-      <w:tblLayout w:type="fixed"/>
       <w:tblCellMar>
         <w:top w:w="0" w:type="dxa"/>
         <w:left w:w="0" w:type="dxa"/>
@@ -2724,7 +2953,7 @@
   </w:style>
   <w:style w:type="character" w:customStyle="1" w:styleId="11">
     <w:name w:val="页脚 字符"/>
-    <w:basedOn w:val="5"/>
+    <w:basedOn w:val="6"/>
     <w:link w:val="3"/>
     <w:qFormat/>
     <w:uiPriority w:val="99"/>
